--- a/labs/6/6.docx
+++ b/labs/6/6.docx
@@ -503,12 +503,22 @@
             <w:pStyle w:val="TOCHeading"/>
             <w:jc w:val="center"/>
             <w:rPr>
+              <w:rFonts w:ascii="Times New Roman" w:hAnsi="Times New Roman"/>
+              <w:b/>
+              <w:bCs/>
               <w:color w:val="000000"/>
+              <w:sz w:val="28"/>
+              <w:szCs w:val="28"/>
             </w:rPr>
           </w:pPr>
           <w:r>
             <w:rPr>
+              <w:rFonts w:ascii="Times New Roman" w:hAnsi="Times New Roman"/>
+              <w:b/>
+              <w:bCs/>
               <w:color w:val="000000"/>
+              <w:sz w:val="28"/>
+              <w:szCs w:val="28"/>
             </w:rPr>
             <w:t>Оглавление</w:t>
           </w:r>
@@ -528,12 +538,18 @@
           <w:r>
             <w:rPr>
               <w:rStyle w:val="Style14"/>
+              <w:sz w:val="28"/>
+              <w:szCs w:val="28"/>
+              <w:rFonts w:ascii="Times New Roman" w:hAnsi="Times New Roman"/>
             </w:rPr>
             <w:instrText xml:space="preserve"> TOC \o "1-3" \h</w:instrText>
           </w:r>
           <w:r>
             <w:rPr>
               <w:rStyle w:val="Style14"/>
+              <w:sz w:val="28"/>
+              <w:szCs w:val="28"/>
+              <w:rFonts w:ascii="Times New Roman" w:hAnsi="Times New Roman"/>
             </w:rPr>
             <w:fldChar w:fldCharType="separate"/>
           </w:r>
@@ -541,13 +557,11 @@
             <w:r>
               <w:rPr>
                 <w:rStyle w:val="Style14"/>
+                <w:rFonts w:ascii="Times New Roman" w:hAnsi="Times New Roman"/>
+                <w:sz w:val="28"/>
+                <w:szCs w:val="28"/>
               </w:rPr>
-              <w:t>Задания лабораторной работы:</w:t>
-            </w:r>
-            <w:r>
-              <w:rPr>
-                <w:rStyle w:val="Style14"/>
-              </w:rPr>
+              <w:t>1. Задания лабораторной работы:</w:t>
               <w:tab/>
               <w:t>3</w:t>
             </w:r>
@@ -566,15 +580,44 @@
             <w:r>
               <w:rPr>
                 <w:rStyle w:val="Style14"/>
+                <w:rFonts w:ascii="Times New Roman" w:hAnsi="Times New Roman"/>
+                <w:sz w:val="28"/>
+                <w:szCs w:val="28"/>
               </w:rPr>
-              <w:t>Ход работы:</w:t>
+              <w:t>2. Выполнение работы:</w:t>
               <w:tab/>
               <w:t>4</w:t>
+            </w:r>
+          </w:hyperlink>
+        </w:p>
+        <w:p>
+          <w:pPr>
+            <w:pStyle w:val="TOC1"/>
+            <w:tabs>
+              <w:tab w:val="clear" w:pos="708"/>
+              <w:tab w:val="right" w:pos="9355" w:leader="dot"/>
+            </w:tabs>
+            <w:rPr/>
+          </w:pPr>
+          <w:hyperlink w:anchor="__RefHeading___Toc3652_2203596340">
+            <w:r>
+              <w:rPr>
+                <w:rStyle w:val="Style14"/>
+                <w:rFonts w:ascii="Times New Roman" w:hAnsi="Times New Roman"/>
+                <w:sz w:val="28"/>
+                <w:szCs w:val="28"/>
+              </w:rPr>
+              <w:t>3. Вывод</w:t>
+              <w:tab/>
+              <w:t>6</w:t>
             </w:r>
           </w:hyperlink>
           <w:r>
             <w:rPr>
               <w:rStyle w:val="Style14"/>
+              <w:sz w:val="28"/>
+              <w:szCs w:val="28"/>
+              <w:rFonts w:ascii="Times New Roman" w:hAnsi="Times New Roman"/>
             </w:rPr>
             <w:fldChar w:fldCharType="end"/>
           </w:r>
@@ -594,12 +637,13 @@
           <w:smallCaps w:val="false"/>
           <w:color w:val="000000"/>
           <w:spacing w:val="0"/>
-          <w:sz w:val="29"/>
-          <w:szCs w:val="28"/>
-        </w:rPr>
-      </w:pPr>
-      <w:r>
-        <w:rPr>
+          <w:sz w:val="28"/>
+          <w:szCs w:val="28"/>
+        </w:rPr>
+      </w:pPr>
+      <w:r>
+        <w:rPr>
+          <w:rFonts w:ascii="Times New Roman" w:hAnsi="Times New Roman"/>
           <w:b/>
           <w:bCs/>
           <w:i w:val="false"/>
@@ -607,7 +651,7 @@
           <w:smallCaps w:val="false"/>
           <w:color w:val="000000"/>
           <w:spacing w:val="0"/>
-          <w:sz w:val="29"/>
+          <w:sz w:val="28"/>
           <w:szCs w:val="28"/>
         </w:rPr>
       </w:r>
@@ -619,11 +663,18 @@
       <w:pPr>
         <w:pStyle w:val="Heading1"/>
         <w:spacing w:before="0" w:after="0"/>
+        <w:jc w:val="both"/>
         <w:rPr/>
       </w:pPr>
       <w:bookmarkStart w:id="0" w:name="__RefHeading___Toc726_1532146827"/>
       <w:bookmarkEnd w:id="0"/>
       <w:r>
+        <w:rPr>
+          <w:lang w:val="en-US"/>
+        </w:rPr>
+        <w:t xml:space="preserve">1. </w:t>
+      </w:r>
+      <w:r>
         <w:rPr/>
         <w:t>Задания лабораторной работы:</w:t>
       </w:r>
@@ -632,6 +683,7 @@
       <w:pPr>
         <w:pStyle w:val="BodyText"/>
         <w:ind w:hanging="0"/>
+        <w:jc w:val="both"/>
         <w:rPr/>
       </w:pPr>
       <w:r>
@@ -645,6 +697,7 @@
           <w:sz w:val="29"/>
           <w:szCs w:val="28"/>
         </w:rPr>
+        <w:tab/>
         <w:t>Необходимо реализовать загрузку текстовой информации в документ</w:t>
       </w:r>
       <w:r>
@@ -684,216 +737,235 @@
           <w:sz w:val="28"/>
           <w:szCs w:val="28"/>
         </w:rPr>
+        <w:t xml:space="preserve"> </w:t>
+      </w:r>
+      <w:r>
+        <w:rPr>
+          <w:b w:val="false"/>
+          <w:i w:val="false"/>
+          <w:caps w:val="false"/>
+          <w:smallCaps w:val="false"/>
+          <w:color w:val="000000"/>
+          <w:spacing w:val="0"/>
+          <w:sz w:val="29"/>
+          <w:szCs w:val="28"/>
+        </w:rPr>
+        <w:t>создать.</w:t>
+      </w:r>
+      <w:r>
+        <w:rPr>
+          <w:b w:val="false"/>
+          <w:i w:val="false"/>
+          <w:caps w:val="false"/>
+          <w:smallCaps w:val="false"/>
+          <w:color w:val="000000"/>
+          <w:spacing w:val="0"/>
+          <w:sz w:val="28"/>
+          <w:szCs w:val="28"/>
+        </w:rPr>
+        <w:t xml:space="preserve"> </w:t>
+      </w:r>
+      <w:r>
+        <w:rPr>
+          <w:b w:val="false"/>
+          <w:i w:val="false"/>
+          <w:caps w:val="false"/>
+          <w:smallCaps w:val="false"/>
+          <w:color w:val="000000"/>
+          <w:spacing w:val="0"/>
+          <w:sz w:val="29"/>
+          <w:szCs w:val="28"/>
+        </w:rPr>
+        <w:t>Реквизиты</w:t>
+      </w:r>
+      <w:r>
+        <w:rPr>
+          <w:b w:val="false"/>
+          <w:i w:val="false"/>
+          <w:caps w:val="false"/>
+          <w:smallCaps w:val="false"/>
+          <w:color w:val="000000"/>
+          <w:spacing w:val="0"/>
+          <w:sz w:val="28"/>
+          <w:szCs w:val="28"/>
+        </w:rPr>
+        <w:t xml:space="preserve"> </w:t>
+      </w:r>
+      <w:r>
+        <w:rPr>
+          <w:b w:val="false"/>
+          <w:i w:val="false"/>
+          <w:caps w:val="false"/>
+          <w:smallCaps w:val="false"/>
+          <w:color w:val="000000"/>
+          <w:spacing w:val="0"/>
+          <w:sz w:val="29"/>
+          <w:szCs w:val="28"/>
+        </w:rPr>
+        <w:t>документа:</w:t>
+      </w:r>
+      <w:r>
+        <w:rPr>
+          <w:b w:val="false"/>
+          <w:i w:val="false"/>
+          <w:caps w:val="false"/>
+          <w:smallCaps w:val="false"/>
+          <w:color w:val="000000"/>
+          <w:spacing w:val="0"/>
+          <w:sz w:val="28"/>
+          <w:szCs w:val="28"/>
+        </w:rPr>
+        <w:t xml:space="preserve"> </w:t>
+      </w:r>
+      <w:r>
+        <w:rPr>
+          <w:b w:val="false"/>
+          <w:i w:val="false"/>
+          <w:caps w:val="false"/>
+          <w:smallCaps w:val="false"/>
+          <w:color w:val="000000"/>
+          <w:spacing w:val="0"/>
+          <w:sz w:val="29"/>
+          <w:szCs w:val="28"/>
+        </w:rPr>
+        <w:t>номер,</w:t>
+      </w:r>
+      <w:r>
+        <w:rPr>
+          <w:b w:val="false"/>
+          <w:i w:val="false"/>
+          <w:caps w:val="false"/>
+          <w:smallCaps w:val="false"/>
+          <w:color w:val="000000"/>
+          <w:spacing w:val="0"/>
+          <w:sz w:val="28"/>
+          <w:szCs w:val="28"/>
+        </w:rPr>
+        <w:t xml:space="preserve"> </w:t>
+      </w:r>
+      <w:r>
+        <w:rPr>
+          <w:b w:val="false"/>
+          <w:i w:val="false"/>
+          <w:caps w:val="false"/>
+          <w:smallCaps w:val="false"/>
+          <w:color w:val="000000"/>
+          <w:spacing w:val="0"/>
+          <w:sz w:val="29"/>
+          <w:szCs w:val="28"/>
+        </w:rPr>
+        <w:t>дата,</w:t>
+      </w:r>
+      <w:r>
+        <w:rPr>
+          <w:b w:val="false"/>
+          <w:i w:val="false"/>
+          <w:caps w:val="false"/>
+          <w:smallCaps w:val="false"/>
+          <w:color w:val="000000"/>
+          <w:spacing w:val="0"/>
+          <w:sz w:val="28"/>
+          <w:szCs w:val="28"/>
+        </w:rPr>
+        <w:t xml:space="preserve"> </w:t>
+      </w:r>
+      <w:r>
+        <w:rPr>
+          <w:b w:val="false"/>
+          <w:i w:val="false"/>
+          <w:caps w:val="false"/>
+          <w:smallCaps w:val="false"/>
+          <w:color w:val="000000"/>
+          <w:spacing w:val="0"/>
+          <w:sz w:val="29"/>
+          <w:szCs w:val="28"/>
+        </w:rPr>
+        <w:t>договор</w:t>
+      </w:r>
+      <w:r>
+        <w:rPr>
+          <w:b w:val="false"/>
+          <w:i w:val="false"/>
+          <w:caps w:val="false"/>
+          <w:smallCaps w:val="false"/>
+          <w:color w:val="000000"/>
+          <w:spacing w:val="0"/>
+          <w:sz w:val="28"/>
+          <w:szCs w:val="28"/>
+        </w:rPr>
+        <w:t xml:space="preserve"> </w:t>
+      </w:r>
+      <w:r>
+        <w:rPr>
+          <w:b w:val="false"/>
+          <w:i w:val="false"/>
+          <w:caps w:val="false"/>
+          <w:smallCaps w:val="false"/>
+          <w:color w:val="000000"/>
+          <w:spacing w:val="0"/>
+          <w:sz w:val="29"/>
+          <w:szCs w:val="28"/>
+        </w:rPr>
+        <w:t>(его</w:t>
+      </w:r>
+      <w:r>
+        <w:rPr>
+          <w:b w:val="false"/>
+          <w:i w:val="false"/>
+          <w:caps w:val="false"/>
+          <w:smallCaps w:val="false"/>
+          <w:color w:val="000000"/>
+          <w:spacing w:val="0"/>
+          <w:sz w:val="28"/>
+          <w:szCs w:val="28"/>
+        </w:rPr>
+        <w:t xml:space="preserve"> </w:t>
+      </w:r>
+      <w:r>
+        <w:rPr>
+          <w:b w:val="false"/>
+          <w:i w:val="false"/>
+          <w:caps w:val="false"/>
+          <w:smallCaps w:val="false"/>
+          <w:color w:val="000000"/>
+          <w:spacing w:val="0"/>
+          <w:sz w:val="29"/>
+          <w:szCs w:val="28"/>
+        </w:rPr>
+        <w:t>текстовое представление), сумма. Вид текстового файла:</w:t>
+      </w:r>
+      <w:r>
+        <w:rPr>
+          <w:b w:val="false"/>
+          <w:i w:val="false"/>
+          <w:caps w:val="false"/>
+          <w:smallCaps w:val="false"/>
+          <w:color w:val="000000"/>
+          <w:spacing w:val="0"/>
+          <w:sz w:val="28"/>
+          <w:szCs w:val="28"/>
+        </w:rPr>
         <w:br/>
-      </w:r>
-      <w:r>
-        <w:rPr>
-          <w:b w:val="false"/>
-          <w:i w:val="false"/>
-          <w:caps w:val="false"/>
-          <w:smallCaps w:val="false"/>
-          <w:color w:val="000000"/>
-          <w:spacing w:val="0"/>
-          <w:sz w:val="29"/>
-          <w:szCs w:val="28"/>
-        </w:rPr>
-        <w:t>создать.</w:t>
-      </w:r>
-      <w:r>
-        <w:rPr>
-          <w:b w:val="false"/>
-          <w:i w:val="false"/>
-          <w:caps w:val="false"/>
-          <w:smallCaps w:val="false"/>
-          <w:color w:val="000000"/>
-          <w:spacing w:val="0"/>
-          <w:sz w:val="28"/>
-          <w:szCs w:val="28"/>
-        </w:rPr>
-        <w:t xml:space="preserve"> </w:t>
-      </w:r>
-      <w:r>
-        <w:rPr>
-          <w:b w:val="false"/>
-          <w:i w:val="false"/>
-          <w:caps w:val="false"/>
-          <w:smallCaps w:val="false"/>
-          <w:color w:val="000000"/>
-          <w:spacing w:val="0"/>
-          <w:sz w:val="29"/>
-          <w:szCs w:val="28"/>
-        </w:rPr>
-        <w:t>Реквизиты</w:t>
-      </w:r>
-      <w:r>
-        <w:rPr>
-          <w:b w:val="false"/>
-          <w:i w:val="false"/>
-          <w:caps w:val="false"/>
-          <w:smallCaps w:val="false"/>
-          <w:color w:val="000000"/>
-          <w:spacing w:val="0"/>
-          <w:sz w:val="28"/>
-          <w:szCs w:val="28"/>
-        </w:rPr>
-        <w:t xml:space="preserve"> </w:t>
-      </w:r>
-      <w:r>
-        <w:rPr>
-          <w:b w:val="false"/>
-          <w:i w:val="false"/>
-          <w:caps w:val="false"/>
-          <w:smallCaps w:val="false"/>
-          <w:color w:val="000000"/>
-          <w:spacing w:val="0"/>
-          <w:sz w:val="29"/>
-          <w:szCs w:val="28"/>
-        </w:rPr>
-        <w:t>документа:</w:t>
-      </w:r>
-      <w:r>
-        <w:rPr>
-          <w:b w:val="false"/>
-          <w:i w:val="false"/>
-          <w:caps w:val="false"/>
-          <w:smallCaps w:val="false"/>
-          <w:color w:val="000000"/>
-          <w:spacing w:val="0"/>
-          <w:sz w:val="28"/>
-          <w:szCs w:val="28"/>
-        </w:rPr>
-        <w:t xml:space="preserve"> </w:t>
-      </w:r>
-      <w:r>
-        <w:rPr>
-          <w:b w:val="false"/>
-          <w:i w:val="false"/>
-          <w:caps w:val="false"/>
-          <w:smallCaps w:val="false"/>
-          <w:color w:val="000000"/>
-          <w:spacing w:val="0"/>
-          <w:sz w:val="29"/>
-          <w:szCs w:val="28"/>
-        </w:rPr>
-        <w:t>номер,</w:t>
-      </w:r>
-      <w:r>
-        <w:rPr>
-          <w:b w:val="false"/>
-          <w:i w:val="false"/>
-          <w:caps w:val="false"/>
-          <w:smallCaps w:val="false"/>
-          <w:color w:val="000000"/>
-          <w:spacing w:val="0"/>
-          <w:sz w:val="28"/>
-          <w:szCs w:val="28"/>
-        </w:rPr>
-        <w:t xml:space="preserve"> </w:t>
-      </w:r>
-      <w:r>
-        <w:rPr>
-          <w:b w:val="false"/>
-          <w:i w:val="false"/>
-          <w:caps w:val="false"/>
-          <w:smallCaps w:val="false"/>
-          <w:color w:val="000000"/>
-          <w:spacing w:val="0"/>
-          <w:sz w:val="29"/>
-          <w:szCs w:val="28"/>
-        </w:rPr>
-        <w:t>дата,</w:t>
-      </w:r>
-      <w:r>
-        <w:rPr>
-          <w:b w:val="false"/>
-          <w:i w:val="false"/>
-          <w:caps w:val="false"/>
-          <w:smallCaps w:val="false"/>
-          <w:color w:val="000000"/>
-          <w:spacing w:val="0"/>
-          <w:sz w:val="28"/>
-          <w:szCs w:val="28"/>
-        </w:rPr>
-        <w:t xml:space="preserve"> </w:t>
-      </w:r>
-      <w:r>
-        <w:rPr>
-          <w:b w:val="false"/>
-          <w:i w:val="false"/>
-          <w:caps w:val="false"/>
-          <w:smallCaps w:val="false"/>
-          <w:color w:val="000000"/>
-          <w:spacing w:val="0"/>
-          <w:sz w:val="29"/>
-          <w:szCs w:val="28"/>
-        </w:rPr>
-        <w:t>договор</w:t>
-      </w:r>
-      <w:r>
-        <w:rPr>
-          <w:b w:val="false"/>
-          <w:i w:val="false"/>
-          <w:caps w:val="false"/>
-          <w:smallCaps w:val="false"/>
-          <w:color w:val="000000"/>
-          <w:spacing w:val="0"/>
-          <w:sz w:val="28"/>
-          <w:szCs w:val="28"/>
-        </w:rPr>
-        <w:t xml:space="preserve"> </w:t>
-      </w:r>
-      <w:r>
-        <w:rPr>
-          <w:b w:val="false"/>
-          <w:i w:val="false"/>
-          <w:caps w:val="false"/>
-          <w:smallCaps w:val="false"/>
-          <w:color w:val="000000"/>
-          <w:spacing w:val="0"/>
-          <w:sz w:val="29"/>
-          <w:szCs w:val="28"/>
-        </w:rPr>
-        <w:t>(его</w:t>
-      </w:r>
-      <w:r>
-        <w:rPr>
-          <w:b w:val="false"/>
-          <w:i w:val="false"/>
-          <w:caps w:val="false"/>
-          <w:smallCaps w:val="false"/>
-          <w:color w:val="000000"/>
-          <w:spacing w:val="0"/>
-          <w:sz w:val="28"/>
-          <w:szCs w:val="28"/>
-        </w:rPr>
-        <w:t xml:space="preserve"> </w:t>
-      </w:r>
-      <w:r>
-        <w:rPr>
-          <w:b w:val="false"/>
-          <w:i w:val="false"/>
-          <w:caps w:val="false"/>
-          <w:smallCaps w:val="false"/>
-          <w:color w:val="000000"/>
-          <w:spacing w:val="0"/>
-          <w:sz w:val="29"/>
-          <w:szCs w:val="28"/>
-        </w:rPr>
-        <w:t>текстовое представление), сумма. Вид текстового файла:</w:t>
-      </w:r>
-      <w:r>
-        <w:rPr>
-          <w:b w:val="false"/>
-          <w:i w:val="false"/>
-          <w:caps w:val="false"/>
-          <w:smallCaps w:val="false"/>
-          <w:color w:val="000000"/>
-          <w:spacing w:val="0"/>
-          <w:sz w:val="28"/>
-          <w:szCs w:val="28"/>
-        </w:rPr>
         <w:br/>
       </w:r>
+    </w:p>
+    <w:p>
+      <w:pPr>
+        <w:pStyle w:val="Normal"/>
+        <w:ind w:hanging="0"/>
+        <w:jc w:val="center"/>
+        <w:rPr>
+          <w:rFonts w:ascii="Times New Roman" w:hAnsi="Times New Roman"/>
+          <w:b w:val="false"/>
+          <w:i w:val="false"/>
+          <w:i w:val="false"/>
+          <w:caps w:val="false"/>
+          <w:smallCaps w:val="false"/>
+          <w:color w:val="000000"/>
+          <w:spacing w:val="0"/>
+          <w:sz w:val="28"/>
+        </w:rPr>
+      </w:pPr>
       <w:r>
         <w:drawing>
           <wp:anchor behindDoc="0" distT="0" distB="0" distL="0" distR="0" simplePos="0" locked="0" layoutInCell="0" allowOverlap="1" relativeHeight="2">
@@ -902,7 +974,7 @@
               <wp:posOffset>-62230</wp:posOffset>
             </wp:positionH>
             <wp:positionV relativeFrom="paragraph">
-              <wp:posOffset>1809115</wp:posOffset>
+              <wp:posOffset>84455</wp:posOffset>
             </wp:positionV>
             <wp:extent cx="5940425" cy="2694940"/>
             <wp:effectExtent l="0" t="0" r="0" b="0"/>
@@ -952,37 +1024,6 @@
           <w:sz w:val="28"/>
           <w:szCs w:val="28"/>
         </w:rPr>
-        <w:br/>
-      </w:r>
-    </w:p>
-    <w:p>
-      <w:pPr>
-        <w:pStyle w:val="Normal"/>
-        <w:ind w:hanging="0"/>
-        <w:jc w:val="center"/>
-        <w:rPr>
-          <w:rFonts w:ascii="Times New Roman" w:hAnsi="Times New Roman"/>
-          <w:b w:val="false"/>
-          <w:i w:val="false"/>
-          <w:i w:val="false"/>
-          <w:caps w:val="false"/>
-          <w:smallCaps w:val="false"/>
-          <w:color w:val="000000"/>
-          <w:spacing w:val="0"/>
-          <w:sz w:val="28"/>
-        </w:rPr>
-      </w:pPr>
-      <w:r>
-        <w:rPr>
-          <w:b w:val="false"/>
-          <w:i w:val="false"/>
-          <w:caps w:val="false"/>
-          <w:smallCaps w:val="false"/>
-          <w:color w:val="000000"/>
-          <w:spacing w:val="0"/>
-          <w:sz w:val="28"/>
-          <w:szCs w:val="28"/>
-        </w:rPr>
         <w:t xml:space="preserve">Рисунок 1 -  </w:t>
       </w:r>
       <w:r>
@@ -1028,6 +1069,7 @@
           <w:szCs w:val="28"/>
         </w:rPr>
         <w:br/>
+        <w:tab/>
       </w:r>
       <w:r>
         <w:rPr>
@@ -1080,6 +1122,7 @@
           <w:szCs w:val="28"/>
         </w:rPr>
         <w:br/>
+        <w:tab/>
       </w:r>
       <w:r>
         <w:rPr>
@@ -1105,7 +1148,7 @@
           <w:sz w:val="28"/>
           <w:szCs w:val="28"/>
         </w:rPr>
-        <w:br/>
+        <w:t xml:space="preserve"> </w:t>
       </w:r>
       <w:r>
         <w:rPr>
@@ -1118,7 +1161,40 @@
           <w:sz w:val="29"/>
           <w:szCs w:val="28"/>
         </w:rPr>
-        <w:t>указанным номером в текстовом файле, нет в базе – его нужно создать. Если документ</w:t>
+        <w:t xml:space="preserve">указанным номером в текстовом файле, нет в базе – его нужно создать. </w:t>
+        <w:tab/>
+      </w:r>
+    </w:p>
+    <w:p>
+      <w:pPr>
+        <w:pStyle w:val="Normal"/>
+        <w:ind w:hanging="0"/>
+        <w:jc w:val="both"/>
+        <w:rPr>
+          <w:rFonts w:ascii="Times New Roman" w:hAnsi="Times New Roman"/>
+          <w:b w:val="false"/>
+          <w:i w:val="false"/>
+          <w:i w:val="false"/>
+          <w:caps w:val="false"/>
+          <w:smallCaps w:val="false"/>
+          <w:color w:val="000000"/>
+          <w:spacing w:val="0"/>
+          <w:sz w:val="28"/>
+        </w:rPr>
+      </w:pPr>
+      <w:r>
+        <w:rPr>
+          <w:b w:val="false"/>
+          <w:i w:val="false"/>
+          <w:caps w:val="false"/>
+          <w:smallCaps w:val="false"/>
+          <w:color w:val="000000"/>
+          <w:spacing w:val="0"/>
+          <w:sz w:val="29"/>
+          <w:szCs w:val="28"/>
+        </w:rPr>
+        <w:tab/>
+        <w:t>Если документ</w:t>
       </w:r>
       <w:r>
         <w:rPr>
@@ -1313,7 +1389,7 @@
           <w:sz w:val="28"/>
           <w:szCs w:val="28"/>
         </w:rPr>
-        <w:br/>
+        <w:t xml:space="preserve"> </w:t>
       </w:r>
       <w:r>
         <w:rPr>
@@ -1341,8 +1417,22 @@
       <w:bookmarkStart w:id="1" w:name="__RefHeading___Toc728_1532146827"/>
       <w:bookmarkEnd w:id="1"/>
       <w:r>
+        <w:rPr>
+          <w:lang w:val="en-US"/>
+        </w:rPr>
+        <w:t xml:space="preserve">2. </w:t>
+      </w:r>
+      <w:bookmarkStart w:id="2" w:name="_Toc85138354"/>
+      <w:r>
+        <w:rPr>
+          <w:lang w:val="en-US"/>
+        </w:rPr>
+        <w:t>Выполнение работы</w:t>
+      </w:r>
+      <w:bookmarkEnd w:id="2"/>
+      <w:r>
         <w:rPr/>
-        <w:t>Ход работы:</w:t>
+        <w:t>:</w:t>
       </w:r>
     </w:p>
     <w:p>
@@ -1358,6 +1448,7 @@
         <w:rPr>
           <w:color w:val="000000"/>
         </w:rPr>
+        <w:tab/>
         <w:t>1. Структура проекта</w:t>
       </w:r>
     </w:p>
@@ -1455,6 +1546,7 @@
         <w:rPr>
           <w:color w:val="000000"/>
         </w:rPr>
+        <w:tab/>
         <w:t>2. Код обработки «ДиалогВыбораФайла»</w:t>
       </w:r>
     </w:p>
@@ -1556,6 +1648,7 @@
         <w:rPr>
           <w:color w:val="000000"/>
         </w:rPr>
+        <w:tab/>
         <w:t>3. Содержание файла 6.</w:t>
       </w:r>
       <w:r>
@@ -1667,6 +1760,7 @@
           <w:color w:val="000000"/>
           <w:lang w:val="ru-RU"/>
         </w:rPr>
+        <w:tab/>
         <w:t>4. «ФормаДиалогВыбораФайла» в режиме предприятия</w:t>
       </w:r>
     </w:p>
@@ -1784,6 +1878,7 @@
           <w:color w:val="000000"/>
           <w:lang w:val="ru-RU"/>
         </w:rPr>
+        <w:tab/>
         <w:t>5. Результат работы программы</w:t>
       </w:r>
     </w:p>
@@ -1850,6 +1945,59 @@
           <w:lang w:val="ru-RU"/>
         </w:rPr>
         <w:t>Рисунок 6 - Результат работы программы</w:t>
+      </w:r>
+      <w:r>
+        <w:br w:type="page"/>
+      </w:r>
+    </w:p>
+    <w:p>
+      <w:pPr>
+        <w:pStyle w:val="Heading1"/>
+        <w:spacing w:before="0" w:after="0"/>
+        <w:rPr/>
+      </w:pPr>
+      <w:bookmarkStart w:id="3" w:name="__RefHeading___Toc3652_2203596340"/>
+      <w:bookmarkEnd w:id="3"/>
+      <w:r>
+        <w:rPr>
+          <w:lang w:val="en-US"/>
+        </w:rPr>
+        <w:t xml:space="preserve">3. </w:t>
+      </w:r>
+      <w:r>
+        <w:rPr/>
+        <w:t>Вывод</w:t>
+      </w:r>
+    </w:p>
+    <w:p>
+      <w:pPr>
+        <w:pStyle w:val="BodyText"/>
+        <w:numPr>
+          <w:ilvl w:val="0"/>
+          <w:numId w:val="0"/>
+        </w:numPr>
+        <w:tabs>
+          <w:tab w:val="clear" w:pos="708"/>
+          <w:tab w:val="left" w:pos="0" w:leader="none"/>
+        </w:tabs>
+        <w:spacing w:before="0" w:after="140"/>
+        <w:ind w:hanging="0" w:left="0"/>
+        <w:jc w:val="both"/>
+        <w:rPr/>
+      </w:pPr>
+      <w:r>
+        <w:rPr>
+          <w:b w:val="false"/>
+          <w:i w:val="false"/>
+          <w:caps w:val="false"/>
+          <w:smallCaps w:val="false"/>
+          <w:color w:val="000000"/>
+          <w:spacing w:val="0"/>
+          <w:sz w:val="28"/>
+          <w:szCs w:val="28"/>
+        </w:rPr>
+        <w:tab/>
+        <w:t>В результате выполнения лабораторной работы мы очень устали 1С.</w:t>
       </w:r>
     </w:p>
     <w:sectPr>
@@ -1914,7 +2062,7 @@
         </w:r>
         <w:r>
           <w:rPr/>
-          <w:t>5</w:t>
+          <w:t>6</w:t>
         </w:r>
         <w:r>
           <w:rPr/>
@@ -2540,6 +2688,22 @@
       <w:u w:val="single"/>
     </w:rPr>
   </w:style>
+  <w:style w:type="character" w:styleId="InternetLink7">
+    <w:name w:val="Internet Link7"/>
+    <w:qFormat/>
+    <w:rPr>
+      <w:color w:val="000080"/>
+      <w:u w:val="single"/>
+    </w:rPr>
+  </w:style>
+  <w:style w:type="character" w:styleId="InternetLink8">
+    <w:name w:val="Internet Link8"/>
+    <w:qFormat/>
+    <w:rPr>
+      <w:color w:val="000080"/>
+      <w:u w:val="single"/>
+    </w:rPr>
+  </w:style>
   <w:style w:type="character" w:styleId="Hyperlink">
     <w:name w:val="Hyperlink"/>
     <w:rPr>
